--- a/Лаба1.docx
+++ b/Лаба1.docx
@@ -1,6 +1,6 @@
 
 <file path=word/document.xml><?xml version="1.0" encoding="utf-8"?>
-<w:document xmlns:wpc="http://schemas.microsoft.com/office/word/2010/wordprocessingCanvas" xmlns:mc="http://schemas.openxmlformats.org/markup-compatibility/2006" xmlns:o="urn:schemas-microsoft-com:office:office" xmlns:r="http://schemas.openxmlformats.org/officeDocument/2006/relationships" xmlns:m="http://schemas.openxmlformats.org/officeDocument/2006/math" xmlns:v="urn:schemas-microsoft-com:vml" xmlns:wp14="http://schemas.microsoft.com/office/word/2010/wordprocessingDrawing" xmlns:wp="http://schemas.openxmlformats.org/drawingml/2006/wordprocessingDrawing" xmlns:w10="urn:schemas-microsoft-com:office:word" xmlns:w="http://schemas.openxmlformats.org/wordprocessingml/2006/main" xmlns:w14="http://schemas.microsoft.com/office/word/2010/wordml" xmlns:w15="http://schemas.microsoft.com/office/word/2012/wordml" xmlns:wpg="http://schemas.microsoft.com/office/word/2010/wordprocessingGroup" xmlns:wpi="http://schemas.microsoft.com/office/word/2010/wordprocessingInk" xmlns:wne="http://schemas.microsoft.com/office/word/2006/wordml" xmlns:wps="http://schemas.microsoft.com/office/word/2010/wordprocessingShape" mc:Ignorable="w14 w15 wp14">
+<w:document xmlns:wpc="http://schemas.microsoft.com/office/word/2010/wordprocessingCanvas" xmlns:cx="http://schemas.microsoft.com/office/drawing/2014/chartex" xmlns:cx1="http://schemas.microsoft.com/office/drawing/2015/9/8/chartex" xmlns:mc="http://schemas.openxmlformats.org/markup-compatibility/2006" xmlns:o="urn:schemas-microsoft-com:office:office" xmlns:r="http://schemas.openxmlformats.org/officeDocument/2006/relationships" xmlns:m="http://schemas.openxmlformats.org/officeDocument/2006/math" xmlns:v="urn:schemas-microsoft-com:vml" xmlns:wp14="http://schemas.microsoft.com/office/word/2010/wordprocessingDrawing" xmlns:wp="http://schemas.openxmlformats.org/drawingml/2006/wordprocessingDrawing" xmlns:w10="urn:schemas-microsoft-com:office:word" xmlns:w="http://schemas.openxmlformats.org/wordprocessingml/2006/main" xmlns:w14="http://schemas.microsoft.com/office/word/2010/wordml" xmlns:w15="http://schemas.microsoft.com/office/word/2012/wordml" xmlns:w16se="http://schemas.microsoft.com/office/word/2015/wordml/symex" xmlns:wpg="http://schemas.microsoft.com/office/word/2010/wordprocessingGroup" xmlns:wpi="http://schemas.microsoft.com/office/word/2010/wordprocessingInk" xmlns:wne="http://schemas.microsoft.com/office/word/2006/wordml" xmlns:wps="http://schemas.microsoft.com/office/word/2010/wordprocessingShape" mc:Ignorable="w14 w15 w16se wp14">
   <w:body>
     <w:p>
       <w:pPr>
@@ -295,8 +295,16 @@
         <w:rPr>
           <w:rFonts w:ascii="Times New Roman" w:hAnsi="Times New Roman" w:cs="Times New Roman"/>
         </w:rPr>
-        <w:t>Студенты: Молнер В.С.</w:t>
-      </w:r>
+        <w:t xml:space="preserve">Студенты: </w:t>
+      </w:r>
+      <w:r>
+        <w:rPr>
+          <w:rFonts w:ascii="Times New Roman" w:hAnsi="Times New Roman" w:cs="Times New Roman"/>
+        </w:rPr>
+        <w:t>Саакян Г.А.</w:t>
+      </w:r>
+      <w:bookmarkStart w:id="0" w:name="_GoBack"/>
+      <w:bookmarkEnd w:id="0"/>
     </w:p>
     <w:p>
       <w:pPr>
@@ -569,7 +577,6 @@
           <w:lang w:val="en-US" w:eastAsia="ru-RU"/>
         </w:rPr>
       </w:pPr>
-      <w:proofErr w:type="gramStart"/>
       <w:r>
         <w:rPr>
           <w:rFonts w:ascii="Consolas" w:eastAsia="Times New Roman" w:hAnsi="Consolas" w:cs="Courier New"/>
@@ -578,18 +585,7 @@
           <w:szCs w:val="20"/>
           <w:lang w:val="en-US" w:eastAsia="ru-RU"/>
         </w:rPr>
-        <w:t>public</w:t>
-      </w:r>
-      <w:proofErr w:type="gramEnd"/>
-      <w:r>
-        <w:rPr>
-          <w:rFonts w:ascii="Consolas" w:eastAsia="Times New Roman" w:hAnsi="Consolas" w:cs="Courier New"/>
-          <w:color w:val="CC7832"/>
-          <w:sz w:val="20"/>
-          <w:szCs w:val="20"/>
-          <w:lang w:val="en-US" w:eastAsia="ru-RU"/>
-        </w:rPr>
-        <w:t xml:space="preserve"> interface </w:t>
+        <w:t xml:space="preserve">public interface </w:t>
       </w:r>
       <w:proofErr w:type="spellStart"/>
       <w:r>
@@ -897,7 +893,6 @@
           <w:lang w:val="en-US"/>
         </w:rPr>
       </w:pPr>
-      <w:proofErr w:type="gramStart"/>
       <w:r>
         <w:rPr>
           <w:rFonts w:ascii="Consolas" w:hAnsi="Consolas"/>
@@ -2495,7 +2490,6 @@
         <w:br/>
         <w:t>}</w:t>
       </w:r>
-      <w:proofErr w:type="gramEnd"/>
     </w:p>
     <w:p>
       <w:r>
@@ -2520,23 +2514,13 @@
           <w:lang w:val="en-US"/>
         </w:rPr>
       </w:pPr>
-      <w:proofErr w:type="gramStart"/>
-      <w:r>
-        <w:rPr>
-          <w:rFonts w:ascii="Consolas" w:hAnsi="Consolas"/>
-          <w:color w:val="CC7832"/>
-          <w:lang w:val="en-US"/>
-        </w:rPr>
-        <w:t>public</w:t>
-      </w:r>
-      <w:proofErr w:type="gramEnd"/>
-      <w:r>
-        <w:rPr>
-          <w:rFonts w:ascii="Consolas" w:hAnsi="Consolas"/>
-          <w:color w:val="CC7832"/>
-          <w:lang w:val="en-US"/>
-        </w:rPr>
-        <w:t xml:space="preserve"> class </w:t>
+      <w:r>
+        <w:rPr>
+          <w:rFonts w:ascii="Consolas" w:hAnsi="Consolas"/>
+          <w:color w:val="CC7832"/>
+          <w:lang w:val="en-US"/>
+        </w:rPr>
+        <w:t xml:space="preserve">public class </w:t>
       </w:r>
       <w:r>
         <w:rPr>
@@ -3116,23 +3100,13 @@
           <w:lang w:val="en-US"/>
         </w:rPr>
       </w:pPr>
-      <w:proofErr w:type="gramStart"/>
-      <w:r>
-        <w:rPr>
-          <w:rFonts w:ascii="Consolas" w:hAnsi="Consolas"/>
-          <w:color w:val="CC7832"/>
-          <w:lang w:val="en-US"/>
-        </w:rPr>
-        <w:t>public</w:t>
-      </w:r>
-      <w:proofErr w:type="gramEnd"/>
-      <w:r>
-        <w:rPr>
-          <w:rFonts w:ascii="Consolas" w:hAnsi="Consolas"/>
-          <w:color w:val="CC7832"/>
-          <w:lang w:val="en-US"/>
-        </w:rPr>
-        <w:t xml:space="preserve"> class </w:t>
+      <w:r>
+        <w:rPr>
+          <w:rFonts w:ascii="Consolas" w:hAnsi="Consolas"/>
+          <w:color w:val="CC7832"/>
+          <w:lang w:val="en-US"/>
+        </w:rPr>
+        <w:t xml:space="preserve">public class </w:t>
       </w:r>
       <w:r>
         <w:rPr>
@@ -3720,23 +3694,13 @@
           <w:lang w:val="en-US"/>
         </w:rPr>
       </w:pPr>
-      <w:proofErr w:type="gramStart"/>
-      <w:r>
-        <w:rPr>
-          <w:rFonts w:ascii="Consolas" w:hAnsi="Consolas"/>
-          <w:color w:val="CC7832"/>
-          <w:lang w:val="en-US"/>
-        </w:rPr>
-        <w:t>public</w:t>
-      </w:r>
-      <w:proofErr w:type="gramEnd"/>
-      <w:r>
-        <w:rPr>
-          <w:rFonts w:ascii="Consolas" w:hAnsi="Consolas"/>
-          <w:color w:val="CC7832"/>
-          <w:lang w:val="en-US"/>
-        </w:rPr>
-        <w:t xml:space="preserve"> interface </w:t>
+      <w:r>
+        <w:rPr>
+          <w:rFonts w:ascii="Consolas" w:hAnsi="Consolas"/>
+          <w:color w:val="CC7832"/>
+          <w:lang w:val="en-US"/>
+        </w:rPr>
+        <w:t xml:space="preserve">public interface </w:t>
       </w:r>
       <w:proofErr w:type="spellStart"/>
       <w:r>
@@ -4026,8 +3990,46 @@
       </w:r>
     </w:p>
     <w:p>
-      <w:r>
-        <w:t>Создам класс, имплементирующий данный интерфейс. Это будет фабрика кроликов.</w:t>
+      <w:pPr>
+        <w:rPr>
+          <w:lang w:val="en-US"/>
+        </w:rPr>
+      </w:pPr>
+      <w:r>
+        <w:t>Создам класс, имплементирующий данный интерфейс. Это</w:t>
+      </w:r>
+      <w:r>
+        <w:rPr>
+          <w:lang w:val="en-US"/>
+        </w:rPr>
+        <w:t xml:space="preserve"> </w:t>
+      </w:r>
+      <w:r>
+        <w:t>будет</w:t>
+      </w:r>
+      <w:r>
+        <w:rPr>
+          <w:lang w:val="en-US"/>
+        </w:rPr>
+        <w:t xml:space="preserve"> </w:t>
+      </w:r>
+      <w:r>
+        <w:t>фабрика</w:t>
+      </w:r>
+      <w:r>
+        <w:rPr>
+          <w:lang w:val="en-US"/>
+        </w:rPr>
+        <w:t xml:space="preserve"> </w:t>
+      </w:r>
+      <w:r>
+        <w:t>кроликов</w:t>
+      </w:r>
+      <w:r>
+        <w:rPr>
+          <w:lang w:val="en-US"/>
+        </w:rPr>
+        <w:t>.</w:t>
       </w:r>
     </w:p>
     <w:p>
@@ -4629,7 +4631,6 @@
           <w:lang w:val="en-US"/>
         </w:rPr>
       </w:pPr>
-      <w:proofErr w:type="gramStart"/>
       <w:r>
         <w:rPr>
           <w:rFonts w:ascii="Consolas" w:hAnsi="Consolas"/>
@@ -6151,6 +6152,7 @@
         </w:rPr>
         <w:t>"</w:t>
       </w:r>
+      <w:proofErr w:type="spellStart"/>
       <w:r>
         <w:rPr>
           <w:rFonts w:ascii="Consolas" w:hAnsi="Consolas"/>
@@ -6158,6 +6160,7 @@
         </w:rPr>
         <w:t>Молнер</w:t>
       </w:r>
+      <w:proofErr w:type="spellEnd"/>
       <w:r>
         <w:rPr>
           <w:rFonts w:ascii="Consolas" w:hAnsi="Consolas"/>
@@ -8160,16 +8163,7 @@
           <w:color w:val="808080"/>
           <w:lang w:val="en-US"/>
         </w:rPr>
-        <w:t>.</w:t>
-      </w:r>
-      <w:proofErr w:type="gramEnd"/>
-      <w:r>
-        <w:rPr>
-          <w:rFonts w:ascii="Consolas" w:hAnsi="Consolas"/>
-          <w:color w:val="808080"/>
-          <w:lang w:val="en-US"/>
-        </w:rPr>
-        <w:t xml:space="preserve"> </w:t>
+        <w:t xml:space="preserve">. </w:t>
       </w:r>
       <w:r>
         <w:rPr>
@@ -10681,8 +10675,19 @@
       </w:r>
     </w:p>
     <w:p>
-      <w:r>
-        <w:t xml:space="preserve">В </w:t>
+      <w:pPr>
+        <w:rPr>
+          <w:lang w:val="en-US"/>
+        </w:rPr>
+      </w:pPr>
+      <w:r>
+        <w:t>В</w:t>
+      </w:r>
+      <w:r>
+        <w:rPr>
+          <w:lang w:val="en-US"/>
+        </w:rPr>
+        <w:t xml:space="preserve"> </w:t>
       </w:r>
       <w:r>
         <w:rPr>
@@ -10691,10 +10696,37 @@
         <w:t>main</w:t>
       </w:r>
       <w:r>
+        <w:rPr>
+          <w:lang w:val="en-US"/>
+        </w:rPr>
         <w:t xml:space="preserve"> </w:t>
       </w:r>
       <w:r>
-        <w:t>создам среду обитания.</w:t>
+        <w:t>создам</w:t>
+      </w:r>
+      <w:r>
+        <w:rPr>
+          <w:lang w:val="en-US"/>
+        </w:rPr>
+        <w:t xml:space="preserve"> </w:t>
+      </w:r>
+      <w:r>
+        <w:t>среду</w:t>
+      </w:r>
+      <w:r>
+        <w:rPr>
+          <w:lang w:val="en-US"/>
+        </w:rPr>
+        <w:t xml:space="preserve"> </w:t>
+      </w:r>
+      <w:r>
+        <w:t>обитания</w:t>
+      </w:r>
+      <w:r>
+        <w:rPr>
+          <w:lang w:val="en-US"/>
+        </w:rPr>
+        <w:t>.</w:t>
       </w:r>
     </w:p>
     <w:p>
@@ -10707,7 +10739,6 @@
           <w:lang w:val="en-US"/>
         </w:rPr>
       </w:pPr>
-      <w:proofErr w:type="gramStart"/>
       <w:r>
         <w:rPr>
           <w:rFonts w:ascii="Consolas" w:hAnsi="Consolas"/>
@@ -10715,16 +10746,7 @@
           <w:lang w:val="en-US"/>
         </w:rPr>
         <w:lastRenderedPageBreak/>
-        <w:t>public</w:t>
-      </w:r>
-      <w:proofErr w:type="gramEnd"/>
-      <w:r>
-        <w:rPr>
-          <w:rFonts w:ascii="Consolas" w:hAnsi="Consolas"/>
-          <w:color w:val="CC7832"/>
-          <w:lang w:val="en-US"/>
-        </w:rPr>
-        <w:t xml:space="preserve"> class </w:t>
+        <w:t xml:space="preserve">public class </w:t>
       </w:r>
       <w:r>
         <w:rPr>
@@ -10901,28 +10923,44 @@
         <w:t>}</w:t>
       </w:r>
     </w:p>
-    <w:p/>
-    <w:p/>
     <w:p>
       <w:pPr>
         <w:rPr>
-          <w:b/>
+          <w:lang w:val="en-US"/>
         </w:rPr>
       </w:pPr>
-      <w:r>
-        <w:rPr>
-          <w:b/>
-        </w:rPr>
-        <w:t>Пример работы программы:</w:t>
-      </w:r>
     </w:p>
     <w:p>
-      <w:r>
-        <w:t>Сразу после запуска.</w:t>
-      </w:r>
+      <w:pPr>
+        <w:rPr>
+          <w:lang w:val="en-US"/>
+        </w:rPr>
+      </w:pPr>
     </w:p>
     <w:p>
-      <w:r>
+      <w:pPr>
+        <w:rPr>
+          <w:b/>
+        </w:rPr>
+      </w:pPr>
+      <w:r>
+        <w:rPr>
+          <w:b/>
+        </w:rPr>
+        <w:t>Пример работы программы:</w:t>
+      </w:r>
+    </w:p>
+    <w:p>
+      <w:r>
+        <w:t>Сразу после запуска.</w:t>
+      </w:r>
+    </w:p>
+    <w:p>
+      <w:r>
+        <w:rPr>
+          <w:noProof/>
+          <w:lang w:eastAsia="ru-RU"/>
+        </w:rPr>
         <w:drawing>
           <wp:inline distT="0" distB="0" distL="0" distR="0" wp14:anchorId="2D153083" wp14:editId="603903E6">
             <wp:extent cx="3359150" cy="2519273"/>
@@ -10976,6 +11014,10 @@
     </w:p>
     <w:p>
       <w:r>
+        <w:rPr>
+          <w:noProof/>
+          <w:lang w:eastAsia="ru-RU"/>
+        </w:rPr>
         <w:drawing>
           <wp:inline distT="0" distB="0" distL="0" distR="0" wp14:anchorId="599901E3" wp14:editId="5D9F2EED">
             <wp:extent cx="3403600" cy="2573347"/>
@@ -11055,7 +11097,8 @@
       </w:pPr>
       <w:r>
         <w:rPr>
-          <w:lang w:val="en-US"/>
+          <w:noProof/>
+          <w:lang w:eastAsia="ru-RU"/>
         </w:rPr>
         <w:lastRenderedPageBreak/>
         <w:drawing>
@@ -11107,8 +11150,6 @@
         </w:rPr>
         <w:t>Вывод:</w:t>
       </w:r>
-      <w:bookmarkStart w:id="0" w:name="_GoBack"/>
-      <w:bookmarkEnd w:id="0"/>
     </w:p>
     <w:p>
       <w:r>
@@ -11127,8 +11168,8 @@
 </file>
 
 <file path=word/numbering.xml><?xml version="1.0" encoding="utf-8"?>
-<w:numbering xmlns:wpc="http://schemas.microsoft.com/office/word/2010/wordprocessingCanvas" xmlns:mc="http://schemas.openxmlformats.org/markup-compatibility/2006" xmlns:o="urn:schemas-microsoft-com:office:office" xmlns:r="http://schemas.openxmlformats.org/officeDocument/2006/relationships" xmlns:m="http://schemas.openxmlformats.org/officeDocument/2006/math" xmlns:v="urn:schemas-microsoft-com:vml" xmlns:wp14="http://schemas.microsoft.com/office/word/2010/wordprocessingDrawing" xmlns:wp="http://schemas.openxmlformats.org/drawingml/2006/wordprocessingDrawing" xmlns:w10="urn:schemas-microsoft-com:office:word" xmlns:w="http://schemas.openxmlformats.org/wordprocessingml/2006/main" xmlns:w14="http://schemas.microsoft.com/office/word/2010/wordml" xmlns:w15="http://schemas.microsoft.com/office/word/2012/wordml" xmlns:wpg="http://schemas.microsoft.com/office/word/2010/wordprocessingGroup" xmlns:wpi="http://schemas.microsoft.com/office/word/2010/wordprocessingInk" xmlns:wne="http://schemas.microsoft.com/office/word/2006/wordml" xmlns:wps="http://schemas.microsoft.com/office/word/2010/wordprocessingShape" mc:Ignorable="w14 w15 wp14">
-  <w:abstractNum w:abstractNumId="0">
+<w:numbering xmlns:wpc="http://schemas.microsoft.com/office/word/2010/wordprocessingCanvas" xmlns:cx="http://schemas.microsoft.com/office/drawing/2014/chartex" xmlns:cx1="http://schemas.microsoft.com/office/drawing/2015/9/8/chartex" xmlns:mc="http://schemas.openxmlformats.org/markup-compatibility/2006" xmlns:o="urn:schemas-microsoft-com:office:office" xmlns:r="http://schemas.openxmlformats.org/officeDocument/2006/relationships" xmlns:m="http://schemas.openxmlformats.org/officeDocument/2006/math" xmlns:v="urn:schemas-microsoft-com:vml" xmlns:wp14="http://schemas.microsoft.com/office/word/2010/wordprocessingDrawing" xmlns:wp="http://schemas.openxmlformats.org/drawingml/2006/wordprocessingDrawing" xmlns:w10="urn:schemas-microsoft-com:office:word" xmlns:w="http://schemas.openxmlformats.org/wordprocessingml/2006/main" xmlns:w14="http://schemas.microsoft.com/office/word/2010/wordml" xmlns:w15="http://schemas.microsoft.com/office/word/2012/wordml" xmlns:w16se="http://schemas.microsoft.com/office/word/2015/wordml/symex" xmlns:wpg="http://schemas.microsoft.com/office/word/2010/wordprocessingGroup" xmlns:wpi="http://schemas.microsoft.com/office/word/2010/wordprocessingInk" xmlns:wne="http://schemas.microsoft.com/office/word/2006/wordml" xmlns:wps="http://schemas.microsoft.com/office/word/2010/wordprocessingShape" mc:Ignorable="w14 w15 w16se wp14">
+  <w:abstractNum w:abstractNumId="0" w15:restartNumberingAfterBreak="0">
     <w:nsid w:val="0A2272AB"/>
     <w:multiLevelType w:val="hybridMultilevel"/>
     <w:tmpl w:val="9AD69E9C"/>
@@ -11241,7 +11282,7 @@
       </w:rPr>
     </w:lvl>
   </w:abstractNum>
-  <w:abstractNum w:abstractNumId="1">
+  <w:abstractNum w:abstractNumId="1" w15:restartNumberingAfterBreak="0">
     <w:nsid w:val="17967973"/>
     <w:multiLevelType w:val="hybridMultilevel"/>
     <w:tmpl w:val="2CDA15DC"/>
@@ -11360,7 +11401,7 @@
       </w:pPr>
     </w:lvl>
   </w:abstractNum>
-  <w:abstractNum w:abstractNumId="2">
+  <w:abstractNum w:abstractNumId="2" w15:restartNumberingAfterBreak="0">
     <w:nsid w:val="505F23DD"/>
     <w:multiLevelType w:val="hybridMultilevel"/>
     <w:tmpl w:val="F452783A"/>
@@ -11492,7 +11533,7 @@
 </file>
 
 <file path=word/styles.xml><?xml version="1.0" encoding="utf-8"?>
-<w:styles xmlns:mc="http://schemas.openxmlformats.org/markup-compatibility/2006" xmlns:r="http://schemas.openxmlformats.org/officeDocument/2006/relationships" xmlns:w="http://schemas.openxmlformats.org/wordprocessingml/2006/main" xmlns:w14="http://schemas.microsoft.com/office/word/2010/wordml" xmlns:w15="http://schemas.microsoft.com/office/word/2012/wordml" mc:Ignorable="w14 w15">
+<w:styles xmlns:mc="http://schemas.openxmlformats.org/markup-compatibility/2006" xmlns:r="http://schemas.openxmlformats.org/officeDocument/2006/relationships" xmlns:w="http://schemas.openxmlformats.org/wordprocessingml/2006/main" xmlns:w14="http://schemas.microsoft.com/office/word/2010/wordml" xmlns:w15="http://schemas.microsoft.com/office/word/2012/wordml" xmlns:w16se="http://schemas.microsoft.com/office/word/2015/wordml/symex" mc:Ignorable="w14 w15 w16se">
   <w:docDefaults>
     <w:rPrDefault>
       <w:rPr>
